--- a/public/teklif_documents/ikmetrik.docx
+++ b/public/teklif_documents/ikmetrik.docx
@@ -83,6 +83,73 @@
           <w14:ligatures w14:val="none"/>
         </w:rPr>
       </w:pPr>
+      <w:r>
+        <w:rPr>
+          <w:rFonts w:ascii="Calibri" w:hAnsi="Calibri" w:cs="Calibri"/>
+          <w:kern w:val="0"/>
+          <w:sz w:val="24"/>
+          <w:szCs w:val="24"/>
+          <w:lang w:eastAsia="en-US"/>
+          <w14:ligatures w14:val="none"/>
+        </w:rPr>
+        <w:t>${</w:t>
+      </w:r>
+      <w:r>
+        <w:rPr>
+          <w:rFonts w:ascii="Calibri" w:hAnsi="Calibri" w:cs="Calibri"/>
+          <w:kern w:val="0"/>
+          <w:sz w:val="24"/>
+          <w:szCs w:val="24"/>
+          <w:lang w:eastAsia="en-US"/>
+          <w14:ligatures w14:val="none"/>
+        </w:rPr>
+        <w:t>summary_ckeditor</w:t>
+      </w:r>
+      <w:r>
+        <w:rPr>
+          <w:rFonts w:ascii="Calibri" w:hAnsi="Calibri" w:cs="Calibri"/>
+          <w:kern w:val="0"/>
+          <w:sz w:val="24"/>
+          <w:szCs w:val="24"/>
+          <w:lang w:eastAsia="en-US"/>
+          <w14:ligatures w14:val="none"/>
+        </w:rPr>
+        <w:t>}</w:t>
+      </w:r>
+      <w:bookmarkStart w:id="0" w:name="_GoBack"/>
+      <w:bookmarkEnd w:id="0"/>
+    </w:p>
+    <w:p>
+      <w:pPr>
+        <w:shd w:val="clear" w:color="auto" w:fill="FFFFFF"/>
+        <w:spacing w:before="0" w:after="150"/>
+        <w:ind w:left="0" w:right="0"/>
+        <w:jc w:val="both"/>
+        <w:rPr>
+          <w:rFonts w:ascii="Calibri" w:hAnsi="Calibri" w:cs="Calibri"/>
+          <w:kern w:val="0"/>
+          <w:sz w:val="24"/>
+          <w:szCs w:val="24"/>
+          <w:lang w:eastAsia="en-US"/>
+          <w14:ligatures w14:val="none"/>
+        </w:rPr>
+      </w:pPr>
+    </w:p>
+    <w:p>
+      <w:pPr>
+        <w:shd w:val="clear" w:color="auto" w:fill="FFFFFF"/>
+        <w:spacing w:before="0" w:after="150"/>
+        <w:ind w:left="0" w:right="0"/>
+        <w:jc w:val="both"/>
+        <w:rPr>
+          <w:rFonts w:ascii="Calibri" w:hAnsi="Calibri" w:cs="Calibri"/>
+          <w:kern w:val="0"/>
+          <w:sz w:val="24"/>
+          <w:szCs w:val="24"/>
+          <w:lang w:eastAsia="en-US"/>
+          <w14:ligatures w14:val="none"/>
+        </w:rPr>
+      </w:pPr>
     </w:p>
     <w:p>
       <w:pPr>
@@ -101,8 +168,6 @@
           <w14:ligatures w14:val="none"/>
         </w:rPr>
       </w:pPr>
-      <w:bookmarkStart w:id="0" w:name="_GoBack"/>
-      <w:bookmarkEnd w:id="0"/>
       <w:r>
         <w:rPr>
           <w:rFonts w:ascii="Calibri" w:hAnsi="Calibri" w:cs="Calibri"/>
@@ -1155,7 +1220,7 @@
             </wp:anchor>
           </w:drawing>
         </mc:Choice>
-        <mc:Fallback xmlns:cx1="http://schemas.microsoft.com/office/drawing/2015/9/8/chartex" xmlns:cx2="http://schemas.microsoft.com/office/drawing/2015/10/21/chartex" xmlns:cx3="http://schemas.microsoft.com/office/drawing/2016/5/9/chartex" xmlns:cx4="http://schemas.microsoft.com/office/drawing/2016/5/10/chartex" xmlns:cx5="http://schemas.microsoft.com/office/drawing/2016/5/11/chartex" xmlns:cx6="http://schemas.microsoft.com/office/drawing/2016/5/12/chartex" xmlns:cx7="http://schemas.microsoft.com/office/drawing/2016/5/13/chartex" xmlns:cx8="http://schemas.microsoft.com/office/drawing/2016/5/14/chartex" xmlns:aink="http://schemas.microsoft.com/office/drawing/2016/ink" xmlns:am3d="http://schemas.microsoft.com/office/drawing/2017/model3d" xmlns:w16cex="http://schemas.microsoft.com/office/word/2018/wordml/cex" xmlns:w16cid="http://schemas.microsoft.com/office/word/2016/wordml/cid" xmlns:w16="http://schemas.microsoft.com/office/word/2018/wordml">
+        <mc:Fallback xmlns:w16="http://schemas.microsoft.com/office/word/2018/wordml" xmlns:w16cid="http://schemas.microsoft.com/office/word/2016/wordml/cid" xmlns:w16cex="http://schemas.microsoft.com/office/word/2018/wordml/cex" xmlns:am3d="http://schemas.microsoft.com/office/drawing/2017/model3d" xmlns:aink="http://schemas.microsoft.com/office/drawing/2016/ink" xmlns:cx8="http://schemas.microsoft.com/office/drawing/2016/5/14/chartex" xmlns:cx7="http://schemas.microsoft.com/office/drawing/2016/5/13/chartex" xmlns:cx6="http://schemas.microsoft.com/office/drawing/2016/5/12/chartex" xmlns:cx5="http://schemas.microsoft.com/office/drawing/2016/5/11/chartex" xmlns:cx4="http://schemas.microsoft.com/office/drawing/2016/5/10/chartex" xmlns:cx3="http://schemas.microsoft.com/office/drawing/2016/5/9/chartex" xmlns:cx2="http://schemas.microsoft.com/office/drawing/2015/10/21/chartex" xmlns:cx1="http://schemas.microsoft.com/office/drawing/2015/9/8/chartex">
           <w:pict>
             <v:line w14:anchorId="2F2E2C1C" id="Düz Bağlayıcı 49" o:spid="_x0000_s1026" style="position:absolute;flip:y;z-index:251663360;visibility:visible;mso-wrap-style:square;mso-wrap-distance-left:9pt;mso-wrap-distance-top:0;mso-wrap-distance-right:9pt;mso-wrap-distance-bottom:0;mso-position-horizontal:absolute;mso-position-horizontal-relative:text;mso-position-vertical:absolute;mso-position-vertical-relative:text" from="3pt,6.95pt" to="447pt,7.7pt" o:gfxdata="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" strokecolor="red [3205]"/>
           </w:pict>
@@ -1747,7 +1812,7 @@
             </wp:anchor>
           </w:drawing>
         </mc:Choice>
-        <mc:Fallback xmlns:cx1="http://schemas.microsoft.com/office/drawing/2015/9/8/chartex" xmlns:cx2="http://schemas.microsoft.com/office/drawing/2015/10/21/chartex" xmlns:cx3="http://schemas.microsoft.com/office/drawing/2016/5/9/chartex" xmlns:cx4="http://schemas.microsoft.com/office/drawing/2016/5/10/chartex" xmlns:cx5="http://schemas.microsoft.com/office/drawing/2016/5/11/chartex" xmlns:cx6="http://schemas.microsoft.com/office/drawing/2016/5/12/chartex" xmlns:cx7="http://schemas.microsoft.com/office/drawing/2016/5/13/chartex" xmlns:cx8="http://schemas.microsoft.com/office/drawing/2016/5/14/chartex" xmlns:aink="http://schemas.microsoft.com/office/drawing/2016/ink" xmlns:am3d="http://schemas.microsoft.com/office/drawing/2017/model3d" xmlns:w16cex="http://schemas.microsoft.com/office/word/2018/wordml/cex" xmlns:w16cid="http://schemas.microsoft.com/office/word/2016/wordml/cid" xmlns:w16="http://schemas.microsoft.com/office/word/2018/wordml">
+        <mc:Fallback xmlns:w16="http://schemas.microsoft.com/office/word/2018/wordml" xmlns:w16cid="http://schemas.microsoft.com/office/word/2016/wordml/cid" xmlns:w16cex="http://schemas.microsoft.com/office/word/2018/wordml/cex" xmlns:am3d="http://schemas.microsoft.com/office/drawing/2017/model3d" xmlns:aink="http://schemas.microsoft.com/office/drawing/2016/ink" xmlns:cx8="http://schemas.microsoft.com/office/drawing/2016/5/14/chartex" xmlns:cx7="http://schemas.microsoft.com/office/drawing/2016/5/13/chartex" xmlns:cx6="http://schemas.microsoft.com/office/drawing/2016/5/12/chartex" xmlns:cx5="http://schemas.microsoft.com/office/drawing/2016/5/11/chartex" xmlns:cx4="http://schemas.microsoft.com/office/drawing/2016/5/10/chartex" xmlns:cx3="http://schemas.microsoft.com/office/drawing/2016/5/9/chartex" xmlns:cx2="http://schemas.microsoft.com/office/drawing/2015/10/21/chartex" xmlns:cx1="http://schemas.microsoft.com/office/drawing/2015/9/8/chartex">
           <w:pict>
             <v:line w14:anchorId="75935090" id="Düz Bağlayıcı 21" o:spid="_x0000_s1026" style="position:absolute;flip:y;z-index:251670528;visibility:visible;mso-wrap-style:square;mso-width-percent:0;mso-height-percent:0;mso-wrap-distance-left:9pt;mso-wrap-distance-top:0;mso-wrap-distance-right:9pt;mso-wrap-distance-bottom:0;mso-position-horizontal:absolute;mso-position-horizontal-relative:text;mso-position-vertical:absolute;mso-position-vertical-relative:text;mso-width-percent:0;mso-height-percent:0;mso-width-relative:margin;mso-height-relative:margin" from="3.75pt,4pt" to="455.05pt,4pt" o:gfxdata="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" strokecolor="red [3205]"/>
           </w:pict>
@@ -8947,7 +9012,7 @@
 </file>
 
 <file path=customXml/itemProps2.xml><?xml version="1.0" encoding="utf-8"?>
-<ds:datastoreItem xmlns:ds="http://schemas.openxmlformats.org/officeDocument/2006/customXml" ds:itemID="{91ADD5D6-D359-4BAD-80FB-74839E806CD9}">
+<ds:datastoreItem xmlns:ds="http://schemas.openxmlformats.org/officeDocument/2006/customXml" ds:itemID="{D5145339-D337-462E-B29B-8ED294940944}">
   <ds:schemaRefs>
     <ds:schemaRef ds:uri="http://schemas.openxmlformats.org/officeDocument/2006/bibliography"/>
   </ds:schemaRefs>

--- a/public/teklif_documents/ikmetrik.docx
+++ b/public/teklif_documents/ikmetrik.docx
@@ -70,10 +70,32 @@
     </w:p>
     <w:p>
       <w:pPr>
+        <w:widowControl w:val="0"/>
+        <w:tabs>
+          <w:tab w:val="right" w:pos="8954"/>
+        </w:tabs>
+        <w:autoSpaceDE w:val="0"/>
+        <w:autoSpaceDN w:val="0"/>
+        <w:adjustRightInd w:val="0"/>
+        <w:spacing w:line="360" w:lineRule="auto"/>
+        <w:contextualSpacing/>
+        <w:jc w:val="center"/>
+        <w:rPr>
+          <w:rFonts w:ascii="Calibri" w:hAnsi="Calibri" w:cs="Calibri"/>
+          <w:kern w:val="0"/>
+          <w:sz w:val="48"/>
+          <w:szCs w:val="48"/>
+          <w:lang w:eastAsia="en-US"/>
+          <w14:ligatures w14:val="none"/>
+        </w:rPr>
+      </w:pPr>
+    </w:p>
+    <w:p>
+      <w:pPr>
         <w:shd w:val="clear" w:color="auto" w:fill="FFFFFF"/>
         <w:spacing w:before="0" w:after="150"/>
         <w:ind w:left="0" w:right="0"/>
-        <w:jc w:val="both"/>
+        <w:jc w:val="center"/>
         <w:rPr>
           <w:rFonts w:ascii="Calibri" w:hAnsi="Calibri" w:cs="Calibri"/>
           <w:kern w:val="0"/>
@@ -92,48 +114,8 @@
           <w:lang w:eastAsia="en-US"/>
           <w14:ligatures w14:val="none"/>
         </w:rPr>
-        <w:t>${</w:t>
+        <w:t>${summary_ckeditor}</w:t>
       </w:r>
-      <w:r>
-        <w:rPr>
-          <w:rFonts w:ascii="Calibri" w:hAnsi="Calibri" w:cs="Calibri"/>
-          <w:kern w:val="0"/>
-          <w:sz w:val="24"/>
-          <w:szCs w:val="24"/>
-          <w:lang w:eastAsia="en-US"/>
-          <w14:ligatures w14:val="none"/>
-        </w:rPr>
-        <w:t>summary_ckeditor</w:t>
-      </w:r>
-      <w:r>
-        <w:rPr>
-          <w:rFonts w:ascii="Calibri" w:hAnsi="Calibri" w:cs="Calibri"/>
-          <w:kern w:val="0"/>
-          <w:sz w:val="24"/>
-          <w:szCs w:val="24"/>
-          <w:lang w:eastAsia="en-US"/>
-          <w14:ligatures w14:val="none"/>
-        </w:rPr>
-        <w:t>}</w:t>
-      </w:r>
-      <w:bookmarkStart w:id="0" w:name="_GoBack"/>
-      <w:bookmarkEnd w:id="0"/>
-    </w:p>
-    <w:p>
-      <w:pPr>
-        <w:shd w:val="clear" w:color="auto" w:fill="FFFFFF"/>
-        <w:spacing w:before="0" w:after="150"/>
-        <w:ind w:left="0" w:right="0"/>
-        <w:jc w:val="both"/>
-        <w:rPr>
-          <w:rFonts w:ascii="Calibri" w:hAnsi="Calibri" w:cs="Calibri"/>
-          <w:kern w:val="0"/>
-          <w:sz w:val="24"/>
-          <w:szCs w:val="24"/>
-          <w:lang w:eastAsia="en-US"/>
-          <w14:ligatures w14:val="none"/>
-        </w:rPr>
-      </w:pPr>
     </w:p>
     <w:p>
       <w:pPr>
@@ -404,6 +386,248 @@
     <w:p>
       <w:pPr>
         <w:shd w:val="clear" w:color="auto" w:fill="FFFFFF"/>
+        <w:spacing w:before="0" w:after="150"/>
+        <w:ind w:left="0" w:right="0"/>
+        <w:jc w:val="both"/>
+        <w:rPr>
+          <w:rFonts w:ascii="Calibri" w:hAnsi="Calibri" w:cs="Calibri"/>
+          <w:kern w:val="0"/>
+          <w:sz w:val="24"/>
+          <w:szCs w:val="24"/>
+          <w:lang w:eastAsia="en-US"/>
+          <w14:ligatures w14:val="none"/>
+        </w:rPr>
+      </w:pPr>
+    </w:p>
+    <w:p>
+      <w:pPr>
+        <w:shd w:val="clear" w:color="auto" w:fill="FFFFFF"/>
+        <w:spacing w:before="0" w:after="150"/>
+        <w:ind w:left="0" w:right="0"/>
+        <w:jc w:val="both"/>
+        <w:rPr>
+          <w:rFonts w:ascii="Calibri" w:hAnsi="Calibri" w:cs="Calibri"/>
+          <w:kern w:val="0"/>
+          <w:sz w:val="24"/>
+          <w:szCs w:val="24"/>
+          <w:lang w:eastAsia="en-US"/>
+          <w14:ligatures w14:val="none"/>
+        </w:rPr>
+      </w:pPr>
+    </w:p>
+    <w:p>
+      <w:pPr>
+        <w:shd w:val="clear" w:color="auto" w:fill="FFFFFF"/>
+        <w:spacing w:before="0" w:after="150"/>
+        <w:ind w:left="0" w:right="0"/>
+        <w:jc w:val="both"/>
+        <w:rPr>
+          <w:rFonts w:ascii="Calibri" w:hAnsi="Calibri" w:cs="Calibri"/>
+          <w:kern w:val="0"/>
+          <w:sz w:val="24"/>
+          <w:szCs w:val="24"/>
+          <w:lang w:eastAsia="en-US"/>
+          <w14:ligatures w14:val="none"/>
+        </w:rPr>
+      </w:pPr>
+    </w:p>
+    <w:p>
+      <w:pPr>
+        <w:shd w:val="clear" w:color="auto" w:fill="FFFFFF"/>
+        <w:spacing w:before="0" w:after="150"/>
+        <w:ind w:left="0" w:right="0"/>
+        <w:jc w:val="both"/>
+        <w:rPr>
+          <w:rFonts w:ascii="Calibri" w:hAnsi="Calibri" w:cs="Calibri"/>
+          <w:kern w:val="0"/>
+          <w:sz w:val="24"/>
+          <w:szCs w:val="24"/>
+          <w:lang w:eastAsia="en-US"/>
+          <w14:ligatures w14:val="none"/>
+        </w:rPr>
+      </w:pPr>
+    </w:p>
+    <w:p>
+      <w:pPr>
+        <w:shd w:val="clear" w:color="auto" w:fill="FFFFFF"/>
+        <w:spacing w:before="0" w:after="150"/>
+        <w:ind w:left="0" w:right="0"/>
+        <w:jc w:val="both"/>
+        <w:rPr>
+          <w:rFonts w:ascii="Calibri" w:hAnsi="Calibri" w:cs="Calibri"/>
+          <w:kern w:val="0"/>
+          <w:sz w:val="24"/>
+          <w:szCs w:val="24"/>
+          <w:lang w:eastAsia="en-US"/>
+          <w14:ligatures w14:val="none"/>
+        </w:rPr>
+      </w:pPr>
+    </w:p>
+    <w:p>
+      <w:pPr>
+        <w:shd w:val="clear" w:color="auto" w:fill="FFFFFF"/>
+        <w:spacing w:before="0" w:after="150"/>
+        <w:ind w:left="0" w:right="0"/>
+        <w:jc w:val="both"/>
+        <w:rPr>
+          <w:rFonts w:ascii="Calibri" w:hAnsi="Calibri" w:cs="Calibri"/>
+          <w:kern w:val="0"/>
+          <w:sz w:val="24"/>
+          <w:szCs w:val="24"/>
+          <w:lang w:eastAsia="en-US"/>
+          <w14:ligatures w14:val="none"/>
+        </w:rPr>
+      </w:pPr>
+    </w:p>
+    <w:p>
+      <w:pPr>
+        <w:shd w:val="clear" w:color="auto" w:fill="FFFFFF"/>
+        <w:spacing w:before="0" w:after="150"/>
+        <w:ind w:left="0" w:right="0"/>
+        <w:jc w:val="both"/>
+        <w:rPr>
+          <w:rFonts w:ascii="Calibri" w:hAnsi="Calibri" w:cs="Calibri"/>
+          <w:kern w:val="0"/>
+          <w:sz w:val="24"/>
+          <w:szCs w:val="24"/>
+          <w:lang w:eastAsia="en-US"/>
+          <w14:ligatures w14:val="none"/>
+        </w:rPr>
+      </w:pPr>
+    </w:p>
+    <w:p>
+      <w:pPr>
+        <w:shd w:val="clear" w:color="auto" w:fill="FFFFFF"/>
+        <w:spacing w:before="0" w:after="150"/>
+        <w:ind w:left="0" w:right="0"/>
+        <w:jc w:val="both"/>
+        <w:rPr>
+          <w:rFonts w:ascii="Calibri" w:hAnsi="Calibri" w:cs="Calibri"/>
+          <w:kern w:val="0"/>
+          <w:sz w:val="24"/>
+          <w:szCs w:val="24"/>
+          <w:lang w:eastAsia="en-US"/>
+          <w14:ligatures w14:val="none"/>
+        </w:rPr>
+      </w:pPr>
+    </w:p>
+    <w:p>
+      <w:pPr>
+        <w:shd w:val="clear" w:color="auto" w:fill="FFFFFF"/>
+        <w:spacing w:before="0" w:after="150"/>
+        <w:ind w:left="0" w:right="0"/>
+        <w:jc w:val="both"/>
+        <w:rPr>
+          <w:rFonts w:ascii="Calibri" w:hAnsi="Calibri" w:cs="Calibri"/>
+          <w:kern w:val="0"/>
+          <w:sz w:val="24"/>
+          <w:szCs w:val="24"/>
+          <w:lang w:eastAsia="en-US"/>
+          <w14:ligatures w14:val="none"/>
+        </w:rPr>
+      </w:pPr>
+    </w:p>
+    <w:p>
+      <w:pPr>
+        <w:shd w:val="clear" w:color="auto" w:fill="FFFFFF"/>
+        <w:spacing w:before="0" w:after="150"/>
+        <w:ind w:left="0" w:right="0"/>
+        <w:jc w:val="both"/>
+        <w:rPr>
+          <w:rFonts w:ascii="Calibri" w:hAnsi="Calibri" w:cs="Calibri"/>
+          <w:kern w:val="0"/>
+          <w:sz w:val="24"/>
+          <w:szCs w:val="24"/>
+          <w:lang w:eastAsia="en-US"/>
+          <w14:ligatures w14:val="none"/>
+        </w:rPr>
+      </w:pPr>
+    </w:p>
+    <w:p>
+      <w:pPr>
+        <w:shd w:val="clear" w:color="auto" w:fill="FFFFFF"/>
+        <w:spacing w:before="0" w:after="150"/>
+        <w:ind w:left="0" w:right="0"/>
+        <w:jc w:val="both"/>
+        <w:rPr>
+          <w:rFonts w:ascii="Calibri" w:hAnsi="Calibri" w:cs="Calibri"/>
+          <w:kern w:val="0"/>
+          <w:sz w:val="24"/>
+          <w:szCs w:val="24"/>
+          <w:lang w:eastAsia="en-US"/>
+          <w14:ligatures w14:val="none"/>
+        </w:rPr>
+      </w:pPr>
+    </w:p>
+    <w:p>
+      <w:pPr>
+        <w:shd w:val="clear" w:color="auto" w:fill="FFFFFF"/>
+        <w:spacing w:before="0" w:after="150"/>
+        <w:ind w:left="0" w:right="0"/>
+        <w:jc w:val="both"/>
+        <w:rPr>
+          <w:rFonts w:ascii="Calibri" w:hAnsi="Calibri" w:cs="Calibri"/>
+          <w:kern w:val="0"/>
+          <w:sz w:val="24"/>
+          <w:szCs w:val="24"/>
+          <w:lang w:eastAsia="en-US"/>
+          <w14:ligatures w14:val="none"/>
+        </w:rPr>
+      </w:pPr>
+    </w:p>
+    <w:p>
+      <w:pPr>
+        <w:shd w:val="clear" w:color="auto" w:fill="FFFFFF"/>
+        <w:spacing w:before="0" w:after="150"/>
+        <w:ind w:left="0" w:right="0"/>
+        <w:jc w:val="both"/>
+        <w:rPr>
+          <w:rFonts w:ascii="Calibri" w:hAnsi="Calibri" w:cs="Calibri"/>
+          <w:kern w:val="0"/>
+          <w:sz w:val="24"/>
+          <w:szCs w:val="24"/>
+          <w:lang w:eastAsia="en-US"/>
+          <w14:ligatures w14:val="none"/>
+        </w:rPr>
+      </w:pPr>
+    </w:p>
+    <w:p>
+      <w:pPr>
+        <w:shd w:val="clear" w:color="auto" w:fill="FFFFFF"/>
+        <w:spacing w:before="0" w:after="150"/>
+        <w:ind w:left="0" w:right="0"/>
+        <w:jc w:val="both"/>
+        <w:rPr>
+          <w:rFonts w:ascii="Calibri" w:hAnsi="Calibri" w:cs="Calibri"/>
+          <w:kern w:val="0"/>
+          <w:sz w:val="24"/>
+          <w:szCs w:val="24"/>
+          <w:lang w:eastAsia="en-US"/>
+          <w14:ligatures w14:val="none"/>
+        </w:rPr>
+      </w:pPr>
+    </w:p>
+    <w:p>
+      <w:pPr>
+        <w:shd w:val="clear" w:color="auto" w:fill="FFFFFF"/>
+        <w:spacing w:before="0" w:after="150"/>
+        <w:ind w:left="0" w:right="0"/>
+        <w:jc w:val="both"/>
+        <w:rPr>
+          <w:rFonts w:ascii="Calibri" w:hAnsi="Calibri" w:cs="Calibri"/>
+          <w:kern w:val="0"/>
+          <w:sz w:val="24"/>
+          <w:szCs w:val="24"/>
+          <w:lang w:eastAsia="en-US"/>
+          <w14:ligatures w14:val="none"/>
+        </w:rPr>
+      </w:pPr>
+      <w:bookmarkStart w:id="0" w:name="_GoBack"/>
+      <w:bookmarkEnd w:id="0"/>
+    </w:p>
+    <w:p>
+      <w:pPr>
+        <w:shd w:val="clear" w:color="auto" w:fill="FFFFFF"/>
         <w:spacing w:before="0" w:after="120"/>
         <w:ind w:left="0" w:right="0"/>
         <w:jc w:val="both"/>
@@ -429,6 +653,7 @@
           <w:lang w:eastAsia="en-US"/>
           <w14:ligatures w14:val="none"/>
         </w:rPr>
+        <w:lastRenderedPageBreak/>
         <w:t xml:space="preserve">              </w:t>
       </w:r>
       <w:r>
@@ -9012,7 +9237,7 @@
 </file>
 
 <file path=customXml/itemProps2.xml><?xml version="1.0" encoding="utf-8"?>
-<ds:datastoreItem xmlns:ds="http://schemas.openxmlformats.org/officeDocument/2006/customXml" ds:itemID="{D5145339-D337-462E-B29B-8ED294940944}">
+<ds:datastoreItem xmlns:ds="http://schemas.openxmlformats.org/officeDocument/2006/customXml" ds:itemID="{3F4867C4-392D-413B-9B73-50BDDC8C2215}">
   <ds:schemaRefs>
     <ds:schemaRef ds:uri="http://schemas.openxmlformats.org/officeDocument/2006/bibliography"/>
   </ds:schemaRefs>

--- a/public/teklif_documents/ikmetrik.docx
+++ b/public/teklif_documents/ikmetrik.docx
@@ -622,8 +622,6 @@
           <w14:ligatures w14:val="none"/>
         </w:rPr>
       </w:pPr>
-      <w:bookmarkStart w:id="0" w:name="_GoBack"/>
-      <w:bookmarkEnd w:id="0"/>
     </w:p>
     <w:p>
       <w:pPr>
@@ -1320,6 +1318,8 @@
           <w14:ligatures w14:val="none"/>
         </w:rPr>
       </w:pPr>
+      <w:bookmarkStart w:id="0" w:name="_GoBack"/>
+      <w:bookmarkEnd w:id="0"/>
     </w:p>
     <w:sectPr>
       <w:headerReference w:type="default" r:id="rId9"/>
@@ -1445,7 +1445,7 @@
             </wp:anchor>
           </w:drawing>
         </mc:Choice>
-        <mc:Fallback xmlns:w16="http://schemas.microsoft.com/office/word/2018/wordml" xmlns:w16cid="http://schemas.microsoft.com/office/word/2016/wordml/cid" xmlns:w16cex="http://schemas.microsoft.com/office/word/2018/wordml/cex" xmlns:am3d="http://schemas.microsoft.com/office/drawing/2017/model3d" xmlns:aink="http://schemas.microsoft.com/office/drawing/2016/ink" xmlns:cx8="http://schemas.microsoft.com/office/drawing/2016/5/14/chartex" xmlns:cx7="http://schemas.microsoft.com/office/drawing/2016/5/13/chartex" xmlns:cx6="http://schemas.microsoft.com/office/drawing/2016/5/12/chartex" xmlns:cx5="http://schemas.microsoft.com/office/drawing/2016/5/11/chartex" xmlns:cx4="http://schemas.microsoft.com/office/drawing/2016/5/10/chartex" xmlns:cx3="http://schemas.microsoft.com/office/drawing/2016/5/9/chartex" xmlns:cx2="http://schemas.microsoft.com/office/drawing/2015/10/21/chartex" xmlns:cx1="http://schemas.microsoft.com/office/drawing/2015/9/8/chartex">
+        <mc:Fallback xmlns:cx1="http://schemas.microsoft.com/office/drawing/2015/9/8/chartex" xmlns:cx2="http://schemas.microsoft.com/office/drawing/2015/10/21/chartex" xmlns:cx3="http://schemas.microsoft.com/office/drawing/2016/5/9/chartex" xmlns:cx4="http://schemas.microsoft.com/office/drawing/2016/5/10/chartex" xmlns:cx5="http://schemas.microsoft.com/office/drawing/2016/5/11/chartex" xmlns:cx6="http://schemas.microsoft.com/office/drawing/2016/5/12/chartex" xmlns:cx7="http://schemas.microsoft.com/office/drawing/2016/5/13/chartex" xmlns:cx8="http://schemas.microsoft.com/office/drawing/2016/5/14/chartex" xmlns:aink="http://schemas.microsoft.com/office/drawing/2016/ink" xmlns:am3d="http://schemas.microsoft.com/office/drawing/2017/model3d" xmlns:w16cex="http://schemas.microsoft.com/office/word/2018/wordml/cex" xmlns:w16cid="http://schemas.microsoft.com/office/word/2016/wordml/cid" xmlns:w16="http://schemas.microsoft.com/office/word/2018/wordml">
           <w:pict>
             <v:line w14:anchorId="2F2E2C1C" id="Düz Bağlayıcı 49" o:spid="_x0000_s1026" style="position:absolute;flip:y;z-index:251663360;visibility:visible;mso-wrap-style:square;mso-wrap-distance-left:9pt;mso-wrap-distance-top:0;mso-wrap-distance-right:9pt;mso-wrap-distance-bottom:0;mso-position-horizontal:absolute;mso-position-horizontal-relative:text;mso-position-vertical:absolute;mso-position-vertical-relative:text" from="3pt,6.95pt" to="447pt,7.7pt" o:gfxdata="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" strokecolor="red [3205]"/>
           </w:pict>
@@ -1469,55 +1469,37 @@
   <w:p>
     <w:pPr>
       <w:pStyle w:val="AltBilgi"/>
-      <w:jc w:val="both"/>
+      <w:jc w:val="center"/>
+      <w:rPr>
+        <w:rFonts w:cstheme="minorHAnsi"/>
+        <w:sz w:val="18"/>
+        <w:szCs w:val="18"/>
+      </w:rPr>
+    </w:pPr>
+    <w:r>
       <w:rPr>
         <w:rFonts w:cstheme="minorHAnsi"/>
         <w:b/>
         <w:bCs/>
-        <w:sz w:val="20"/>
-        <w:szCs w:val="20"/>
-      </w:rPr>
-    </w:pPr>
+        <w:sz w:val="18"/>
+        <w:szCs w:val="18"/>
+      </w:rPr>
+      <w:t xml:space="preserve">İstanbul: </w:t>
+    </w:r>
     <w:r>
       <w:rPr>
         <w:rFonts w:cstheme="minorHAnsi"/>
-        <w:b/>
-        <w:bCs/>
-        <w:sz w:val="20"/>
-        <w:szCs w:val="20"/>
-      </w:rPr>
-      <w:t>İstanbul: Kısıklı Cad. NO</w:t>
-    </w:r>
-    <w:proofErr w:type="gramStart"/>
-    <w:r>
-      <w:rPr>
-        <w:rFonts w:cstheme="minorHAnsi"/>
-        <w:b/>
-        <w:bCs/>
-        <w:sz w:val="20"/>
-        <w:szCs w:val="20"/>
-      </w:rPr>
-      <w:t>.:</w:t>
-    </w:r>
-    <w:proofErr w:type="gramEnd"/>
-    <w:r>
-      <w:rPr>
-        <w:rFonts w:cstheme="minorHAnsi"/>
-        <w:b/>
-        <w:bCs/>
-        <w:sz w:val="20"/>
-        <w:szCs w:val="20"/>
-      </w:rPr>
-      <w:t xml:space="preserve"> 28 Kat: 2 D. 215 </w:t>
+        <w:sz w:val="18"/>
+        <w:szCs w:val="18"/>
+      </w:rPr>
+      <w:t xml:space="preserve">Kısıklı Cad. No: 28 Kat: 2 D: 215 </w:t>
     </w:r>
     <w:proofErr w:type="spellStart"/>
     <w:r>
       <w:rPr>
         <w:rFonts w:cstheme="minorHAnsi"/>
-        <w:b/>
-        <w:bCs/>
-        <w:sz w:val="20"/>
-        <w:szCs w:val="20"/>
+        <w:sz w:val="18"/>
+        <w:szCs w:val="18"/>
       </w:rPr>
       <w:t>Altunizade</w:t>
     </w:r>
@@ -1525,266 +1507,222 @@
     <w:r>
       <w:rPr>
         <w:rFonts w:cstheme="minorHAnsi"/>
-        <w:b/>
-        <w:bCs/>
-        <w:sz w:val="20"/>
-        <w:szCs w:val="20"/>
-      </w:rPr>
-      <w:t xml:space="preserve"> Üsküdar</w:t>
+        <w:sz w:val="18"/>
+        <w:szCs w:val="18"/>
+      </w:rPr>
+      <w:t xml:space="preserve">, Üsküdar/İSTANBUL | Tel: +90 (216) 888 </w:t>
     </w:r>
+    <w:proofErr w:type="gramStart"/>
+    <w:r>
+      <w:rPr>
+        <w:rFonts w:cstheme="minorHAnsi"/>
+        <w:sz w:val="18"/>
+        <w:szCs w:val="18"/>
+      </w:rPr>
+      <w:t>15</w:t>
+    </w:r>
+    <w:r>
+      <w:rPr>
+        <w:rFonts w:cstheme="minorHAnsi"/>
+        <w:sz w:val="18"/>
+        <w:szCs w:val="18"/>
+      </w:rPr>
+      <w:t xml:space="preserve"> </w:t>
+    </w:r>
+    <w:r>
+      <w:rPr>
+        <w:rFonts w:cstheme="minorHAnsi"/>
+        <w:sz w:val="18"/>
+        <w:szCs w:val="18"/>
+      </w:rPr>
+      <w:t xml:space="preserve"> 23</w:t>
+    </w:r>
+    <w:proofErr w:type="gramEnd"/>
+  </w:p>
+  <w:p>
+    <w:pPr>
+      <w:pStyle w:val="AltBilgi"/>
+      <w:jc w:val="center"/>
+      <w:rPr>
+        <w:rFonts w:cstheme="minorHAnsi"/>
+        <w:sz w:val="18"/>
+        <w:szCs w:val="18"/>
+      </w:rPr>
+    </w:pPr>
     <w:r>
       <w:rPr>
         <w:rFonts w:cstheme="minorHAnsi"/>
         <w:b/>
         <w:bCs/>
-        <w:sz w:val="20"/>
-        <w:szCs w:val="20"/>
-      </w:rPr>
-      <w:t xml:space="preserve"> | Tel: +90 (21</w:t>
+        <w:sz w:val="18"/>
+        <w:szCs w:val="18"/>
+      </w:rPr>
+      <w:t>Bursa</w:t>
     </w:r>
     <w:r>
+      <w:rPr>
+        <w:rFonts w:cstheme="minorHAnsi"/>
+        <w:sz w:val="18"/>
+        <w:szCs w:val="18"/>
+      </w:rPr>
+      <w:t xml:space="preserve">: </w:t>
+    </w:r>
+    <w:proofErr w:type="spellStart"/>
+    <w:r>
+      <w:rPr>
+        <w:rFonts w:cstheme="minorHAnsi"/>
+        <w:sz w:val="18"/>
+        <w:szCs w:val="18"/>
+      </w:rPr>
+      <w:t>İzmiryolu</w:t>
+    </w:r>
+    <w:proofErr w:type="spellEnd"/>
+    <w:r>
+      <w:rPr>
+        <w:rFonts w:cstheme="minorHAnsi"/>
+        <w:sz w:val="18"/>
+        <w:szCs w:val="18"/>
+      </w:rPr>
+      <w:t xml:space="preserve"> Cad. Aktaş Plaza No:178/</w:t>
+    </w:r>
+    <w:proofErr w:type="gramStart"/>
+    <w:r>
+      <w:rPr>
+        <w:rFonts w:cstheme="minorHAnsi"/>
+        <w:sz w:val="18"/>
+        <w:szCs w:val="18"/>
+      </w:rPr>
+      <w:t>8  Kat</w:t>
+    </w:r>
+    <w:proofErr w:type="gramEnd"/>
+    <w:r>
+      <w:rPr>
+        <w:rFonts w:cstheme="minorHAnsi"/>
+        <w:sz w:val="18"/>
+        <w:szCs w:val="18"/>
+      </w:rPr>
+      <w:t xml:space="preserve">:3 Nilüfer/BURSA | Tel: +90 (224) 453 20 72  </w:t>
+    </w:r>
+    <w:proofErr w:type="spellStart"/>
+    <w:r>
+      <w:rPr>
+        <w:rFonts w:cstheme="minorHAnsi"/>
+        <w:sz w:val="18"/>
+        <w:szCs w:val="18"/>
+      </w:rPr>
+      <w:t>pbx</w:t>
+    </w:r>
+    <w:proofErr w:type="spellEnd"/>
+  </w:p>
+  <w:p>
+    <w:pPr>
+      <w:pStyle w:val="AltBilgi"/>
+      <w:jc w:val="center"/>
       <w:rPr>
         <w:rFonts w:cstheme="minorHAnsi"/>
         <w:b/>
         <w:bCs/>
-        <w:sz w:val="20"/>
-        <w:szCs w:val="20"/>
-      </w:rPr>
-      <w:t>6</w:t>
-    </w:r>
+        <w:sz w:val="18"/>
+        <w:szCs w:val="18"/>
+      </w:rPr>
+    </w:pPr>
     <w:r>
       <w:rPr>
         <w:rFonts w:cstheme="minorHAnsi"/>
         <w:b/>
         <w:bCs/>
-        <w:sz w:val="20"/>
-        <w:szCs w:val="20"/>
-      </w:rPr>
-      <w:t xml:space="preserve">) </w:t>
+        <w:sz w:val="18"/>
+        <w:szCs w:val="18"/>
+      </w:rPr>
+      <w:t>Antalya</w:t>
     </w:r>
     <w:r>
       <w:rPr>
         <w:rFonts w:cstheme="minorHAnsi"/>
-        <w:b/>
-        <w:bCs/>
-        <w:sz w:val="20"/>
-        <w:szCs w:val="20"/>
-      </w:rPr>
-      <w:t>888</w:t>
+        <w:sz w:val="18"/>
+        <w:szCs w:val="18"/>
+      </w:rPr>
+      <w:t xml:space="preserve">: Etiler Mah. Evliya Çelebi Cad. No:23 Remel Plaza Kat:1 No:106 </w:t>
     </w:r>
+    <w:proofErr w:type="spellStart"/>
     <w:r>
       <w:rPr>
         <w:rFonts w:cstheme="minorHAnsi"/>
-        <w:b/>
-        <w:bCs/>
-        <w:sz w:val="20"/>
-        <w:szCs w:val="20"/>
-      </w:rPr>
-      <w:t xml:space="preserve"> </w:t>
+        <w:sz w:val="18"/>
+        <w:szCs w:val="18"/>
+      </w:rPr>
+      <w:t>Muratpaşa</w:t>
     </w:r>
+    <w:proofErr w:type="spellEnd"/>
     <w:r>
       <w:rPr>
         <w:rFonts w:cstheme="minorHAnsi"/>
-        <w:b/>
-        <w:bCs/>
-        <w:sz w:val="20"/>
-        <w:szCs w:val="20"/>
-      </w:rPr>
-      <w:t>15</w:t>
-    </w:r>
-    <w:r>
-      <w:rPr>
-        <w:rFonts w:cstheme="minorHAnsi"/>
-        <w:b/>
-        <w:bCs/>
-        <w:sz w:val="20"/>
-        <w:szCs w:val="20"/>
-      </w:rPr>
-      <w:t xml:space="preserve"> </w:t>
-    </w:r>
-    <w:r>
-      <w:rPr>
-        <w:rFonts w:cstheme="minorHAnsi"/>
-        <w:b/>
-        <w:bCs/>
-        <w:sz w:val="20"/>
-        <w:szCs w:val="20"/>
-      </w:rPr>
-      <w:t>23</w:t>
+        <w:sz w:val="18"/>
+        <w:szCs w:val="18"/>
+      </w:rPr>
+      <w:t>/ANTALYA</w:t>
     </w:r>
   </w:p>
   <w:p>
     <w:pPr>
       <w:pStyle w:val="AltBilgi"/>
-      <w:jc w:val="both"/>
+      <w:jc w:val="center"/>
+      <w:rPr>
+        <w:rFonts w:cstheme="minorHAnsi"/>
+        <w:sz w:val="18"/>
+        <w:szCs w:val="18"/>
+      </w:rPr>
+    </w:pPr>
+    <w:r>
       <w:rPr>
         <w:rFonts w:cstheme="minorHAnsi"/>
         <w:b/>
         <w:bCs/>
-        <w:sz w:val="20"/>
-        <w:szCs w:val="20"/>
-      </w:rPr>
-    </w:pPr>
+        <w:color w:val="000000"/>
+        <w:sz w:val="18"/>
+        <w:szCs w:val="18"/>
+      </w:rPr>
+      <w:t>Sakarya:</w:t>
+    </w:r>
     <w:r>
       <w:rPr>
-        <w:rFonts w:cstheme="minorHAnsi"/>
+        <w:rFonts w:ascii="TrebuchetMS-Bold" w:hAnsi="TrebuchetMS-Bold" w:cs="TrebuchetMS-Bold"/>
         <w:b/>
         <w:bCs/>
-        <w:sz w:val="20"/>
-        <w:szCs w:val="20"/>
-      </w:rPr>
-      <w:t xml:space="preserve">Bursa: </w:t>
-    </w:r>
-    <w:proofErr w:type="spellStart"/>
-    <w:r>
-      <w:rPr>
-        <w:rFonts w:cstheme="minorHAnsi"/>
-        <w:b/>
-        <w:bCs/>
-        <w:sz w:val="20"/>
-        <w:szCs w:val="20"/>
-      </w:rPr>
-      <w:t>İzmiryolu</w:t>
-    </w:r>
-    <w:proofErr w:type="spellEnd"/>
-    <w:r>
-      <w:rPr>
-        <w:rFonts w:cstheme="minorHAnsi"/>
-        <w:b/>
-        <w:bCs/>
-        <w:sz w:val="20"/>
-        <w:szCs w:val="20"/>
-      </w:rPr>
-      <w:t xml:space="preserve"> Cad. Aktaş </w:t>
-    </w:r>
-    <w:proofErr w:type="spellStart"/>
-    <w:r>
-      <w:rPr>
-        <w:rFonts w:cstheme="minorHAnsi"/>
-        <w:b/>
-        <w:bCs/>
-        <w:sz w:val="20"/>
-        <w:szCs w:val="20"/>
-      </w:rPr>
-      <w:t>PlazaNo</w:t>
-    </w:r>
-    <w:proofErr w:type="spellEnd"/>
-    <w:proofErr w:type="gramStart"/>
-    <w:r>
-      <w:rPr>
-        <w:rFonts w:cstheme="minorHAnsi"/>
-        <w:b/>
-        <w:bCs/>
-        <w:sz w:val="20"/>
-        <w:szCs w:val="20"/>
-      </w:rPr>
-      <w:t>.:</w:t>
-    </w:r>
-    <w:proofErr w:type="gramEnd"/>
-    <w:r>
-      <w:rPr>
-        <w:rFonts w:cstheme="minorHAnsi"/>
-        <w:b/>
-        <w:bCs/>
-        <w:sz w:val="20"/>
-        <w:szCs w:val="20"/>
-      </w:rPr>
-      <w:t xml:space="preserve"> 178 Kat: 3 Nilüfer | T</w:t>
-    </w:r>
-    <w:r>
-      <w:rPr>
-        <w:rFonts w:cstheme="minorHAnsi"/>
-        <w:b/>
-        <w:bCs/>
-        <w:sz w:val="20"/>
-        <w:szCs w:val="20"/>
-      </w:rPr>
-      <w:t xml:space="preserve">el.: +90 (224) 453 20 72 -73-7 </w:t>
-    </w:r>
-    <w:proofErr w:type="spellStart"/>
-    <w:r>
-      <w:rPr>
-        <w:rFonts w:cstheme="minorHAnsi"/>
-        <w:b/>
-        <w:bCs/>
-        <w:sz w:val="20"/>
-        <w:szCs w:val="20"/>
-      </w:rPr>
-      <w:t>pbx</w:t>
-    </w:r>
-    <w:proofErr w:type="spellEnd"/>
-    <w:r>
-      <w:rPr>
-        <w:rFonts w:cstheme="minorHAnsi"/>
-        <w:b/>
-        <w:bCs/>
-        <w:sz w:val="20"/>
-        <w:szCs w:val="20"/>
+        <w:color w:val="000000"/>
+        <w:sz w:val="18"/>
+        <w:szCs w:val="18"/>
       </w:rPr>
       <w:t xml:space="preserve"> </w:t>
     </w:r>
     <w:r>
       <w:rPr>
         <w:rFonts w:cstheme="minorHAnsi"/>
-        <w:b/>
-        <w:bCs/>
-        <w:sz w:val="20"/>
-        <w:szCs w:val="20"/>
-      </w:rPr>
-      <w:t xml:space="preserve"> </w:t>
+        <w:color w:val="000000"/>
+        <w:sz w:val="18"/>
+        <w:szCs w:val="18"/>
+      </w:rPr>
+      <w:t>Semerciler Mah. Gökçe Sok. No:42/B Adapazarı/</w:t>
     </w:r>
     <w:r>
       <w:rPr>
         <w:rFonts w:cstheme="minorHAnsi"/>
-        <w:b/>
-        <w:bCs/>
-        <w:sz w:val="20"/>
-        <w:szCs w:val="20"/>
-      </w:rPr>
-      <w:t xml:space="preserve">Antalya: </w:t>
+        <w:sz w:val="18"/>
+        <w:szCs w:val="18"/>
+      </w:rPr>
+      <w:t>SAKARYA</w:t>
     </w:r>
-    <w:r>
+  </w:p>
+  <w:p>
+    <w:pPr>
+      <w:pStyle w:val="AltBilgi"/>
+      <w:jc w:val="center"/>
       <w:rPr>
         <w:rFonts w:cstheme="minorHAnsi"/>
-        <w:b/>
-        <w:bCs/>
-        <w:sz w:val="20"/>
-        <w:szCs w:val="20"/>
-      </w:rPr>
-      <w:t xml:space="preserve">Etiler Mah. Evliya Çelebi Cad. No:23 Remel Plaza Kat:1 No:106 </w:t>
-    </w:r>
-    <w:proofErr w:type="spellStart"/>
-    <w:r>
-      <w:rPr>
-        <w:rFonts w:cstheme="minorHAnsi"/>
-        <w:b/>
-        <w:bCs/>
-        <w:sz w:val="20"/>
-        <w:szCs w:val="20"/>
-      </w:rPr>
-      <w:t>Muratpaşa</w:t>
-    </w:r>
-    <w:proofErr w:type="spellEnd"/>
-    <w:r>
-      <w:rPr>
-        <w:rFonts w:cstheme="minorHAnsi"/>
-        <w:b/>
-        <w:bCs/>
-        <w:sz w:val="20"/>
-        <w:szCs w:val="20"/>
-      </w:rPr>
-      <w:t>/Antalya</w:t>
-    </w:r>
-    <w:r>
-      <w:rPr>
-        <w:rFonts w:cstheme="minorHAnsi"/>
-        <w:b/>
-        <w:bCs/>
-        <w:sz w:val="20"/>
-        <w:szCs w:val="20"/>
-      </w:rPr>
-      <w:t xml:space="preserve"> </w:t>
-    </w:r>
+        <w:sz w:val="18"/>
+        <w:szCs w:val="18"/>
+      </w:rPr>
+    </w:pPr>
     <w:hyperlink r:id="rId1" w:history="1">
       <w:r>
         <w:rPr>
@@ -1792,11 +1730,10 @@
           <w:rFonts w:cstheme="minorHAnsi"/>
           <w:b/>
           <w:bCs/>
-          <w:color w:val="auto"/>
-          <w:sz w:val="20"/>
-          <w:szCs w:val="20"/>
+          <w:sz w:val="18"/>
+          <w:szCs w:val="18"/>
         </w:rPr>
-        <w:t>Tel:0(242)7450924</w:t>
+        <w:t>www.morepayroll.com</w:t>
       </w:r>
     </w:hyperlink>
     <w:r>
@@ -1804,10 +1741,33 @@
         <w:rFonts w:cstheme="minorHAnsi"/>
         <w:b/>
         <w:bCs/>
-        <w:sz w:val="20"/>
-        <w:szCs w:val="20"/>
-      </w:rPr>
-      <w:t xml:space="preserve"> </w:t>
+        <w:sz w:val="18"/>
+        <w:szCs w:val="18"/>
+      </w:rPr>
+      <w:t xml:space="preserve">  </w:t>
+    </w:r>
+    <w:hyperlink r:id="rId2" w:history="1">
+      <w:r>
+        <w:rPr>
+          <w:rStyle w:val="Kpr"/>
+          <w:rFonts w:cstheme="minorHAnsi"/>
+          <w:b/>
+          <w:bCs/>
+          <w:sz w:val="18"/>
+          <w:szCs w:val="18"/>
+        </w:rPr>
+        <w:t>more@morepayroll.com</w:t>
+      </w:r>
+    </w:hyperlink>
+    <w:r>
+      <w:rPr>
+        <w:rFonts w:cstheme="minorHAnsi"/>
+        <w:b/>
+        <w:bCs/>
+        <w:sz w:val="18"/>
+        <w:szCs w:val="18"/>
+      </w:rPr>
+      <w:t xml:space="preserve"> 0850 888 98 05</w:t>
     </w:r>
   </w:p>
   <w:p>
@@ -1818,127 +1778,10 @@
         <w:rFonts w:cstheme="minorHAnsi"/>
         <w:b/>
         <w:bCs/>
-      </w:rPr>
-    </w:pPr>
-    <w:r>
-      <w:rPr>
-        <w:rFonts w:ascii="TrebuchetMS-Bold" w:hAnsi="TrebuchetMS-Bold" w:cs="TrebuchetMS-Bold"/>
-        <w:b/>
-        <w:bCs/>
-        <w:color w:val="000000"/>
-        <w:kern w:val="0"/>
-      </w:rPr>
-      <w:t xml:space="preserve">Sakarya: </w:t>
-    </w:r>
-    <w:r>
-      <w:rPr>
-        <w:rFonts w:ascii="TrebuchetMS" w:hAnsi="TrebuchetMS" w:cs="TrebuchetMS"/>
-        <w:b/>
-        <w:bCs/>
-        <w:color w:val="000000"/>
-        <w:kern w:val="0"/>
-      </w:rPr>
-      <w:t xml:space="preserve">Semerciler </w:t>
-    </w:r>
-    <w:proofErr w:type="spellStart"/>
-    <w:r>
-      <w:rPr>
-        <w:rFonts w:ascii="TrebuchetMS" w:hAnsi="TrebuchetMS" w:cs="TrebuchetMS"/>
-        <w:b/>
-        <w:bCs/>
-        <w:color w:val="000000"/>
-        <w:kern w:val="0"/>
-      </w:rPr>
-      <w:t>Mh</w:t>
-    </w:r>
-    <w:proofErr w:type="spellEnd"/>
-    <w:r>
-      <w:rPr>
-        <w:rFonts w:ascii="TrebuchetMS" w:hAnsi="TrebuchetMS" w:cs="TrebuchetMS"/>
-        <w:b/>
-        <w:bCs/>
-        <w:color w:val="000000"/>
-        <w:kern w:val="0"/>
-      </w:rPr>
-      <w:t xml:space="preserve">. Gökçe </w:t>
-    </w:r>
-    <w:proofErr w:type="gramStart"/>
-    <w:r>
-      <w:rPr>
-        <w:rFonts w:ascii="TrebuchetMS" w:hAnsi="TrebuchetMS" w:cs="TrebuchetMS"/>
-        <w:b/>
-        <w:bCs/>
-        <w:color w:val="000000"/>
-        <w:kern w:val="0"/>
-      </w:rPr>
-      <w:t>Sk.No</w:t>
-    </w:r>
-    <w:proofErr w:type="gramEnd"/>
-    <w:r>
-      <w:rPr>
-        <w:rFonts w:ascii="TrebuchetMS" w:hAnsi="TrebuchetMS" w:cs="TrebuchetMS"/>
-        <w:b/>
-        <w:bCs/>
-        <w:color w:val="000000"/>
-        <w:kern w:val="0"/>
-      </w:rPr>
-      <w:t>:42/B Adapazarı/</w:t>
-    </w:r>
-    <w:r>
-      <w:rPr>
-        <w:rFonts w:ascii="TrebuchetMS" w:hAnsi="TrebuchetMS" w:cs="TrebuchetMS"/>
-        <w:b/>
-        <w:bCs/>
-        <w:kern w:val="0"/>
-      </w:rPr>
-      <w:t xml:space="preserve">SAKARYA Tel:0 </w:t>
-    </w:r>
-    <w:r>
-      <w:rPr>
-        <w:rFonts w:ascii="TrebuchetMS" w:hAnsi="TrebuchetMS" w:cs="TrebuchetMS"/>
-        <w:b/>
-        <w:bCs/>
-        <w:kern w:val="0"/>
-      </w:rPr>
-      <w:t>5469725754</w:t>
-    </w:r>
-  </w:p>
-  <w:p>
-    <w:pPr>
-      <w:pStyle w:val="AltBilgi"/>
-      <w:ind w:left="0"/>
-      <w:jc w:val="both"/>
-      <w:rPr>
-        <w:rFonts w:cstheme="minorHAnsi"/>
-        <w:b/>
-        <w:bCs/>
         <w:sz w:val="20"/>
         <w:szCs w:val="20"/>
       </w:rPr>
     </w:pPr>
-  </w:p>
-  <w:p>
-    <w:pPr>
-      <w:pStyle w:val="AltBilgi"/>
-      <w:jc w:val="both"/>
-      <w:rPr>
-        <w:rFonts w:cstheme="minorHAnsi"/>
-        <w:b/>
-        <w:bCs/>
-        <w:sz w:val="20"/>
-        <w:szCs w:val="20"/>
-      </w:rPr>
-    </w:pPr>
-    <w:r>
-      <w:rPr>
-        <w:rFonts w:cstheme="minorHAnsi"/>
-        <w:b/>
-        <w:bCs/>
-        <w:sz w:val="20"/>
-        <w:szCs w:val="20"/>
-      </w:rPr>
-      <w:t xml:space="preserve">                                                           www.morepayroll.com</w:t>
-    </w:r>
   </w:p>
 </w:ftr>
 </file>
@@ -2037,7 +1880,7 @@
             </wp:anchor>
           </w:drawing>
         </mc:Choice>
-        <mc:Fallback xmlns:w16="http://schemas.microsoft.com/office/word/2018/wordml" xmlns:w16cid="http://schemas.microsoft.com/office/word/2016/wordml/cid" xmlns:w16cex="http://schemas.microsoft.com/office/word/2018/wordml/cex" xmlns:am3d="http://schemas.microsoft.com/office/drawing/2017/model3d" xmlns:aink="http://schemas.microsoft.com/office/drawing/2016/ink" xmlns:cx8="http://schemas.microsoft.com/office/drawing/2016/5/14/chartex" xmlns:cx7="http://schemas.microsoft.com/office/drawing/2016/5/13/chartex" xmlns:cx6="http://schemas.microsoft.com/office/drawing/2016/5/12/chartex" xmlns:cx5="http://schemas.microsoft.com/office/drawing/2016/5/11/chartex" xmlns:cx4="http://schemas.microsoft.com/office/drawing/2016/5/10/chartex" xmlns:cx3="http://schemas.microsoft.com/office/drawing/2016/5/9/chartex" xmlns:cx2="http://schemas.microsoft.com/office/drawing/2015/10/21/chartex" xmlns:cx1="http://schemas.microsoft.com/office/drawing/2015/9/8/chartex">
+        <mc:Fallback xmlns:cx1="http://schemas.microsoft.com/office/drawing/2015/9/8/chartex" xmlns:cx2="http://schemas.microsoft.com/office/drawing/2015/10/21/chartex" xmlns:cx3="http://schemas.microsoft.com/office/drawing/2016/5/9/chartex" xmlns:cx4="http://schemas.microsoft.com/office/drawing/2016/5/10/chartex" xmlns:cx5="http://schemas.microsoft.com/office/drawing/2016/5/11/chartex" xmlns:cx6="http://schemas.microsoft.com/office/drawing/2016/5/12/chartex" xmlns:cx7="http://schemas.microsoft.com/office/drawing/2016/5/13/chartex" xmlns:cx8="http://schemas.microsoft.com/office/drawing/2016/5/14/chartex" xmlns:aink="http://schemas.microsoft.com/office/drawing/2016/ink" xmlns:am3d="http://schemas.microsoft.com/office/drawing/2017/model3d" xmlns:w16cex="http://schemas.microsoft.com/office/word/2018/wordml/cex" xmlns:w16cid="http://schemas.microsoft.com/office/word/2016/wordml/cid" xmlns:w16="http://schemas.microsoft.com/office/word/2018/wordml">
           <w:pict>
             <v:line w14:anchorId="75935090" id="Düz Bağlayıcı 21" o:spid="_x0000_s1026" style="position:absolute;flip:y;z-index:251670528;visibility:visible;mso-wrap-style:square;mso-width-percent:0;mso-height-percent:0;mso-wrap-distance-left:9pt;mso-wrap-distance-top:0;mso-wrap-distance-right:9pt;mso-wrap-distance-bottom:0;mso-position-horizontal:absolute;mso-position-horizontal-relative:text;mso-position-vertical:absolute;mso-position-vertical-relative:text;mso-width-percent:0;mso-height-percent:0;mso-width-relative:margin;mso-height-relative:margin" from="3.75pt,4pt" to="455.05pt,4pt" o:gfxdata="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" strokecolor="red [3205]"/>
           </w:pict>
@@ -9237,7 +9080,7 @@
 </file>
 
 <file path=customXml/itemProps2.xml><?xml version="1.0" encoding="utf-8"?>
-<ds:datastoreItem xmlns:ds="http://schemas.openxmlformats.org/officeDocument/2006/customXml" ds:itemID="{3F4867C4-392D-413B-9B73-50BDDC8C2215}">
+<ds:datastoreItem xmlns:ds="http://schemas.openxmlformats.org/officeDocument/2006/customXml" ds:itemID="{F4734464-CB26-4054-8221-2687D9653277}">
   <ds:schemaRefs>
     <ds:schemaRef ds:uri="http://schemas.openxmlformats.org/officeDocument/2006/bibliography"/>
   </ds:schemaRefs>
